--- a/P1_Statistics/Statistics.docx
+++ b/P1_Statistics/Statistics.docx
@@ -879,7 +879,7 @@
         <w:pStyle w:val="ListParagraph"/>
         <w:ind w:left="1440"/>
         <w:rPr>
-          <w:rFonts w:ascii="Arial" w:hAnsi="Arial" w:cs="Arial" w:hint="eastAsia"/>
+          <w:rFonts w:ascii="Arial" w:hAnsi="Arial" w:cs="Arial"/>
           <w:color w:val="000000"/>
           <w:sz w:val="21"/>
           <w:szCs w:val="22"/>
@@ -3251,7 +3251,7 @@
       <w:pPr>
         <w:ind w:firstLine="720"/>
         <w:rPr>
-          <w:rFonts w:ascii="Arial" w:hAnsi="Arial" w:cs="Arial" w:hint="eastAsia"/>
+          <w:rFonts w:ascii="Arial" w:hAnsi="Arial" w:cs="Arial"/>
           <w:color w:val="000000"/>
           <w:sz w:val="22"/>
           <w:szCs w:val="22"/>
@@ -3273,7 +3273,36 @@
           <w:sz w:val="22"/>
           <w:szCs w:val="22"/>
         </w:rPr>
-        <w:t>distribution accord with normal distribution and two groups of test are independent. So t</w:t>
+        <w:t>are the n</w:t>
+      </w:r>
+      <w:r>
+        <w:rPr>
+          <w:rFonts w:ascii="Arial" w:hAnsi="Arial" w:cs="Arial"/>
+          <w:color w:val="000000"/>
+          <w:sz w:val="22"/>
+          <w:szCs w:val="22"/>
+        </w:rPr>
+        <w:t>ormal distribution and</w:t>
+      </w:r>
+      <w:r>
+        <w:rPr>
+          <w:rFonts w:ascii="Arial" w:hAnsi="Arial" w:cs="Arial"/>
+          <w:color w:val="000000"/>
+          <w:sz w:val="22"/>
+          <w:szCs w:val="22"/>
+        </w:rPr>
+        <w:t xml:space="preserve"> there is a statistically significant difference between two related groups</w:t>
+      </w:r>
+      <w:bookmarkStart w:id="0" w:name="_GoBack"/>
+      <w:bookmarkEnd w:id="0"/>
+      <w:r>
+        <w:rPr>
+          <w:rFonts w:ascii="Arial" w:hAnsi="Arial" w:cs="Arial"/>
+          <w:color w:val="000000"/>
+          <w:sz w:val="22"/>
+          <w:szCs w:val="22"/>
+        </w:rPr>
+        <w:t>. So t</w:t>
       </w:r>
       <w:r>
         <w:rPr>
@@ -3342,58 +3371,51 @@
           <w:rFonts w:eastAsia="Times New Roman"/>
         </w:rPr>
       </w:pPr>
-      <w:r>
-        <w:rPr>
-          <w:rFonts w:ascii="Arial" w:eastAsia="Times New Roman" w:hAnsi="Arial" w:cs="Arial"/>
-        </w:rPr>
-        <w:fldChar w:fldCharType="begin"/>
-      </w:r>
-      <w:r>
-        <w:rPr>
-          <w:rFonts w:ascii="Arial" w:eastAsia="Times New Roman" w:hAnsi="Arial" w:cs="Arial"/>
-        </w:rPr>
-        <w:instrText xml:space="preserve"> HYPERLINK "https://www.openintro.org/stat/" </w:instrText>
-      </w:r>
-      <w:r>
-        <w:rPr>
-          <w:rFonts w:ascii="Arial" w:eastAsia="Times New Roman" w:hAnsi="Arial" w:cs="Arial"/>
-        </w:rPr>
-      </w:r>
-      <w:r>
-        <w:rPr>
-          <w:rFonts w:ascii="Arial" w:eastAsia="Times New Roman" w:hAnsi="Arial" w:cs="Arial"/>
-        </w:rPr>
-        <w:fldChar w:fldCharType="separate"/>
-      </w:r>
-      <w:proofErr w:type="spellStart"/>
-      <w:r>
-        <w:rPr>
-          <w:rStyle w:val="Hyperlink"/>
-          <w:rFonts w:ascii="Arial" w:eastAsia="Times New Roman" w:hAnsi="Arial" w:cs="Arial"/>
-          <w:color w:val="0088CC"/>
+      <w:hyperlink r:id="rId9" w:history="1">
+        <w:proofErr w:type="spellStart"/>
+        <w:r>
+          <w:rPr>
+            <w:rStyle w:val="Hyperlink"/>
+            <w:rFonts w:ascii="Arial" w:eastAsia="Times New Roman" w:hAnsi="Arial" w:cs="Arial"/>
+            <w:color w:val="0088CC"/>
+            <w:sz w:val="21"/>
+            <w:szCs w:val="21"/>
+            <w:shd w:val="clear" w:color="auto" w:fill="FFFFFF"/>
+          </w:rPr>
+          <w:t>OpenIntro</w:t>
+        </w:r>
+        <w:proofErr w:type="spellEnd"/>
+        <w:r>
+          <w:rPr>
+            <w:rStyle w:val="Hyperlink"/>
+            <w:rFonts w:ascii="Arial" w:eastAsia="Times New Roman" w:hAnsi="Arial" w:cs="Arial"/>
+            <w:color w:val="0088CC"/>
+            <w:sz w:val="21"/>
+            <w:szCs w:val="21"/>
+            <w:shd w:val="clear" w:color="auto" w:fill="FFFFFF"/>
+          </w:rPr>
+          <w:t xml:space="preserve"> Statistics</w:t>
+        </w:r>
+      </w:hyperlink>
+      <w:r>
+        <w:rPr>
+          <w:rFonts w:ascii="Arial" w:eastAsia="MS Mincho" w:hAnsi="Arial" w:cs="Arial"/>
+          <w:color w:val="000000"/>
           <w:sz w:val="21"/>
           <w:szCs w:val="21"/>
           <w:shd w:val="clear" w:color="auto" w:fill="FFFFFF"/>
         </w:rPr>
-        <w:t>OpenIntro</w:t>
-      </w:r>
-      <w:proofErr w:type="spellEnd"/>
-      <w:r>
-        <w:rPr>
-          <w:rStyle w:val="Hyperlink"/>
+        <w:t>，</w:t>
+      </w:r>
+      <w:r>
+        <w:rPr>
           <w:rFonts w:ascii="Arial" w:eastAsia="Times New Roman" w:hAnsi="Arial" w:cs="Arial"/>
-          <w:color w:val="0088CC"/>
+          <w:color w:val="000000"/>
           <w:sz w:val="21"/>
           <w:szCs w:val="21"/>
           <w:shd w:val="clear" w:color="auto" w:fill="FFFFFF"/>
         </w:rPr>
-        <w:t xml:space="preserve"> Statistics</w:t>
-      </w:r>
-      <w:r>
-        <w:rPr>
-          <w:rFonts w:ascii="Arial" w:eastAsia="Times New Roman" w:hAnsi="Arial" w:cs="Arial"/>
-        </w:rPr>
-        <w:fldChar w:fldCharType="end"/>
+        <w:t>3rd</w:t>
       </w:r>
       <w:r>
         <w:rPr>
@@ -3413,39 +3435,40 @@
           <w:szCs w:val="21"/>
           <w:shd w:val="clear" w:color="auto" w:fill="FFFFFF"/>
         </w:rPr>
-        <w:t>3rd</w:t>
-      </w:r>
-      <w:r>
-        <w:rPr>
-          <w:rFonts w:ascii="Arial" w:eastAsia="MS Mincho" w:hAnsi="Arial" w:cs="Arial"/>
+        <w:t xml:space="preserve">Chapter 5 Inference for numerical </w:t>
+      </w:r>
+      <w:proofErr w:type="spellStart"/>
+      <w:r>
+        <w:rPr>
+          <w:rFonts w:ascii="Arial" w:eastAsia="Times New Roman" w:hAnsi="Arial" w:cs="Arial"/>
           <w:color w:val="000000"/>
           <w:sz w:val="21"/>
           <w:szCs w:val="21"/>
           <w:shd w:val="clear" w:color="auto" w:fill="FFFFFF"/>
         </w:rPr>
-        <w:t>，</w:t>
-      </w:r>
-      <w:r>
-        <w:rPr>
-          <w:rFonts w:ascii="Arial" w:eastAsia="Times New Roman" w:hAnsi="Arial" w:cs="Arial"/>
+        <w:t>data</w:t>
+      </w:r>
+      <w:r>
+        <w:rPr>
+          <w:rFonts w:ascii="Arial" w:eastAsia="MS Mincho" w:hAnsi="Arial" w:cs="Arial"/>
           <w:color w:val="000000"/>
           <w:sz w:val="21"/>
           <w:szCs w:val="21"/>
           <w:shd w:val="clear" w:color="auto" w:fill="FFFFFF"/>
         </w:rPr>
-        <w:t xml:space="preserve">Chapter 5 Inference for numerical </w:t>
-      </w:r>
-      <w:proofErr w:type="spellStart"/>
-      <w:r>
-        <w:rPr>
-          <w:rFonts w:ascii="Arial" w:eastAsia="Times New Roman" w:hAnsi="Arial" w:cs="Arial"/>
+        <w:t>,</w:t>
+      </w:r>
+      <w:r>
+        <w:rPr>
+          <w:rFonts w:ascii="Arial" w:eastAsia="MS Mincho" w:hAnsi="Arial" w:cs="Arial"/>
           <w:color w:val="000000"/>
           <w:sz w:val="21"/>
           <w:szCs w:val="21"/>
           <w:shd w:val="clear" w:color="auto" w:fill="FFFFFF"/>
         </w:rPr>
-        <w:t>data</w:t>
-      </w:r>
+        <w:t>introduce</w:t>
+      </w:r>
+      <w:proofErr w:type="spellEnd"/>
       <w:r>
         <w:rPr>
           <w:rFonts w:ascii="Arial" w:eastAsia="MS Mincho" w:hAnsi="Arial" w:cs="Arial"/>
@@ -3454,31 +3477,8 @@
           <w:szCs w:val="21"/>
           <w:shd w:val="clear" w:color="auto" w:fill="FFFFFF"/>
         </w:rPr>
-        <w:t>,</w:t>
-      </w:r>
-      <w:r>
-        <w:rPr>
-          <w:rFonts w:ascii="Arial" w:eastAsia="MS Mincho" w:hAnsi="Arial" w:cs="Arial"/>
-          <w:color w:val="000000"/>
-          <w:sz w:val="21"/>
-          <w:szCs w:val="21"/>
-          <w:shd w:val="clear" w:color="auto" w:fill="FFFFFF"/>
-        </w:rPr>
-        <w:t>introduce</w:t>
-      </w:r>
-      <w:proofErr w:type="spellEnd"/>
-      <w:r>
-        <w:rPr>
-          <w:rFonts w:ascii="Arial" w:eastAsia="MS Mincho" w:hAnsi="Arial" w:cs="Arial"/>
-          <w:color w:val="000000"/>
-          <w:sz w:val="21"/>
-          <w:szCs w:val="21"/>
-          <w:shd w:val="clear" w:color="auto" w:fill="FFFFFF"/>
-        </w:rPr>
         <w:t xml:space="preserve"> t test distribution.</w:t>
       </w:r>
-      <w:bookmarkStart w:id="0" w:name="_GoBack"/>
-      <w:bookmarkEnd w:id="0"/>
     </w:p>
     <w:p>
       <w:pPr>
@@ -4395,7 +4395,7 @@
             <wp:cNvGraphicFramePr/>
             <a:graphic xmlns:a="http://schemas.openxmlformats.org/drawingml/2006/main">
               <a:graphicData uri="http://schemas.openxmlformats.org/drawingml/2006/chart">
-                <c:chart xmlns:c="http://schemas.openxmlformats.org/drawingml/2006/chart" xmlns:r="http://schemas.openxmlformats.org/officeDocument/2006/relationships" r:id="rId9"/>
+                <c:chart xmlns:c="http://schemas.openxmlformats.org/drawingml/2006/chart" xmlns:r="http://schemas.openxmlformats.org/officeDocument/2006/relationships" r:id="rId10"/>
               </a:graphicData>
             </a:graphic>
           </wp:inline>
@@ -6508,11 +6508,11 @@
         </c:dLbls>
         <c:gapWidth val="219"/>
         <c:overlap val="-27"/>
-        <c:axId val="929516240"/>
-        <c:axId val="895267456"/>
+        <c:axId val="1010149568"/>
+        <c:axId val="966957936"/>
       </c:barChart>
       <c:catAx>
-        <c:axId val="929516240"/>
+        <c:axId val="1010149568"/>
         <c:scaling>
           <c:orientation val="minMax"/>
         </c:scaling>
@@ -6554,7 +6554,7 @@
             <a:endParaRPr lang="en-US"/>
           </a:p>
         </c:txPr>
-        <c:crossAx val="895267456"/>
+        <c:crossAx val="966957936"/>
         <c:crosses val="autoZero"/>
         <c:auto val="1"/>
         <c:lblAlgn val="ctr"/>
@@ -6562,7 +6562,7 @@
         <c:noMultiLvlLbl val="0"/>
       </c:catAx>
       <c:valAx>
-        <c:axId val="895267456"/>
+        <c:axId val="966957936"/>
         <c:scaling>
           <c:orientation val="minMax"/>
         </c:scaling>
@@ -6612,7 +6612,7 @@
             <a:endParaRPr lang="en-US"/>
           </a:p>
         </c:txPr>
-        <c:crossAx val="929516240"/>
+        <c:crossAx val="1010149568"/>
         <c:crosses val="autoZero"/>
         <c:crossBetween val="between"/>
       </c:valAx>
@@ -6827,11 +6827,11 @@
         </c:dLbls>
         <c:gapWidth val="219"/>
         <c:overlap val="-27"/>
-        <c:axId val="937090640"/>
-        <c:axId val="932530016"/>
+        <c:axId val="1010574368"/>
+        <c:axId val="1010760640"/>
       </c:barChart>
       <c:catAx>
-        <c:axId val="937090640"/>
+        <c:axId val="1010574368"/>
         <c:scaling>
           <c:orientation val="minMax"/>
         </c:scaling>
@@ -6873,7 +6873,7 @@
             <a:endParaRPr lang="en-US"/>
           </a:p>
         </c:txPr>
-        <c:crossAx val="932530016"/>
+        <c:crossAx val="1010760640"/>
         <c:crosses val="autoZero"/>
         <c:auto val="1"/>
         <c:lblAlgn val="ctr"/>
@@ -6881,7 +6881,7 @@
         <c:noMultiLvlLbl val="0"/>
       </c:catAx>
       <c:valAx>
-        <c:axId val="932530016"/>
+        <c:axId val="1010760640"/>
         <c:scaling>
           <c:orientation val="minMax"/>
         </c:scaling>
@@ -6932,7 +6932,7 @@
             <a:endParaRPr lang="en-US"/>
           </a:p>
         </c:txPr>
-        <c:crossAx val="937090640"/>
+        <c:crossAx val="1010574368"/>
         <c:crosses val="autoZero"/>
         <c:crossBetween val="between"/>
       </c:valAx>
@@ -7221,11 +7221,11 @@
           <c:showBubbleSize val="0"/>
         </c:dLbls>
         <c:gapWidth val="150"/>
-        <c:axId val="935670400"/>
-        <c:axId val="880874816"/>
+        <c:axId val="938441632"/>
+        <c:axId val="996891088"/>
       </c:barChart>
       <c:catAx>
-        <c:axId val="935670400"/>
+        <c:axId val="938441632"/>
         <c:scaling>
           <c:orientation val="minMax"/>
         </c:scaling>
@@ -7267,7 +7267,7 @@
             <a:endParaRPr lang="en-US"/>
           </a:p>
         </c:txPr>
-        <c:crossAx val="880874816"/>
+        <c:crossAx val="996891088"/>
         <c:crosses val="autoZero"/>
         <c:auto val="1"/>
         <c:lblAlgn val="ctr"/>
@@ -7275,7 +7275,7 @@
         <c:noMultiLvlLbl val="0"/>
       </c:catAx>
       <c:valAx>
-        <c:axId val="880874816"/>
+        <c:axId val="996891088"/>
         <c:scaling>
           <c:orientation val="minMax"/>
         </c:scaling>
@@ -7326,7 +7326,7 @@
             <a:endParaRPr lang="en-US"/>
           </a:p>
         </c:txPr>
-        <c:crossAx val="935670400"/>
+        <c:crossAx val="938441632"/>
         <c:crosses val="autoZero"/>
         <c:crossBetween val="between"/>
       </c:valAx>
